--- a/docs/Usecase_specifications/Story # 8 Use Case Specification Turtle Special Powers.docx
+++ b/docs/Usecase_specifications/Story # 8 Use Case Specification Turtle Special Powers.docx
@@ -6,6 +6,7 @@
       <w:pPr>
         <w:pStyle w:val="Heading1"/>
         <w:rPr>
+          <w:rFonts w:ascii="Arial" w:hAnsi="Arial" w:cs="Arial"/>
           <w:color w:val="0000FF"/>
           <w:sz w:val="48"/>
           <w:szCs w:val="48"/>
@@ -13,6 +14,7 @@
       </w:pPr>
       <w:r>
         <w:rPr>
+          <w:rFonts w:ascii="Arial" w:hAnsi="Arial" w:cs="Arial"/>
           <w:color w:val="0000FF"/>
           <w:sz w:val="48"/>
           <w:szCs w:val="48"/>
@@ -21,6 +23,7 @@
       </w:r>
       <w:r>
         <w:rPr>
+          <w:rFonts w:ascii="Arial" w:hAnsi="Arial" w:cs="Arial"/>
           <w:color w:val="0000FF"/>
           <w:sz w:val="48"/>
           <w:szCs w:val="48"/>
@@ -28,7 +31,13 @@
         <w:t>Powers</w:t>
       </w:r>
     </w:p>
-    <w:p/>
+    <w:p>
+      <w:pPr>
+        <w:rPr>
+          <w:rFonts w:ascii="Arial" w:hAnsi="Arial" w:cs="Arial"/>
+        </w:rPr>
+      </w:pPr>
+    </w:p>
     <w:tbl>
       <w:tblPr>
         <w:tblStyle w:val="TableGrid"/>
@@ -65,19 +74,37 @@
               <w:t>Use Case Name</w:t>
             </w:r>
             <w:r>
+              <w:rPr>
+                <w:rFonts w:ascii="Arial" w:hAnsi="Arial" w:cs="Arial"/>
+              </w:rPr>
               <w:t>:</w:t>
             </w:r>
             <w:r>
+              <w:rPr>
+                <w:rFonts w:ascii="Arial" w:hAnsi="Arial" w:cs="Arial"/>
+              </w:rPr>
               <w:t xml:space="preserve"> </w:t>
             </w:r>
             <w:r>
+              <w:rPr>
+                <w:rFonts w:ascii="Arial" w:hAnsi="Arial" w:cs="Arial"/>
+              </w:rPr>
               <w:t xml:space="preserve">Turtle </w:t>
             </w:r>
             <w:r>
+              <w:rPr>
+                <w:rFonts w:ascii="Arial" w:hAnsi="Arial" w:cs="Arial"/>
+              </w:rPr>
               <w:t>Powers</w:t>
             </w:r>
           </w:p>
-          <w:p/>
+          <w:p>
+            <w:pPr>
+              <w:rPr>
+                <w:rFonts w:ascii="Arial" w:hAnsi="Arial" w:cs="Arial"/>
+              </w:rPr>
+            </w:pPr>
+          </w:p>
         </w:tc>
       </w:tr>
       <w:tr>
@@ -100,13 +127,33 @@
               <w:t>Brief Description:</w:t>
             </w:r>
           </w:p>
-          <w:p/>
           <w:p>
+            <w:pPr>
+              <w:rPr>
+                <w:rFonts w:ascii="Arial" w:hAnsi="Arial" w:cs="Arial"/>
+              </w:rPr>
+            </w:pPr>
+          </w:p>
+          <w:p>
+            <w:pPr>
+              <w:rPr>
+                <w:rFonts w:ascii="Arial" w:hAnsi="Arial" w:cs="Arial"/>
+              </w:rPr>
+            </w:pPr>
             <w:r>
+              <w:rPr>
+                <w:rFonts w:ascii="Arial" w:hAnsi="Arial" w:cs="Arial"/>
+              </w:rPr>
               <w:t xml:space="preserve">Based on difficulty level chosen, when player advances to next level, a red lettuce appears in turtle world. This is a special kind of lettuce and can be eaten by turtle. When eaten, the turtle’s shield is converted to a gun. The turtle can use the gun to shoot red bullets and the snakes. </w:t>
             </w:r>
           </w:p>
-          <w:p/>
+          <w:p>
+            <w:pPr>
+              <w:rPr>
+                <w:rFonts w:ascii="Arial" w:hAnsi="Arial" w:cs="Arial"/>
+              </w:rPr>
+            </w:pPr>
+          </w:p>
         </w:tc>
       </w:tr>
       <w:tr>
@@ -125,14 +172,7 @@
                 <w:rFonts w:ascii="Arial" w:eastAsia="Arial" w:hAnsi="Arial" w:cs="Arial"/>
                 <w:b/>
               </w:rPr>
-              <w:t>Actors:</w:t>
-            </w:r>
-            <w:r>
-              <w:rPr>
-                <w:rFonts w:ascii="Arial" w:eastAsia="Arial" w:hAnsi="Arial" w:cs="Arial"/>
-                <w:b/>
-              </w:rPr>
-              <w:t xml:space="preserve"> </w:t>
+              <w:t xml:space="preserve">Actors: </w:t>
             </w:r>
             <w:r>
               <w:rPr>
@@ -147,7 +187,13 @@
               <w:t xml:space="preserve"> and Game</w:t>
             </w:r>
           </w:p>
-          <w:p/>
+          <w:p>
+            <w:pPr>
+              <w:rPr>
+                <w:rFonts w:ascii="Arial" w:hAnsi="Arial" w:cs="Arial"/>
+              </w:rPr>
+            </w:pPr>
+          </w:p>
         </w:tc>
       </w:tr>
       <w:tr>
@@ -260,6 +306,8 @@
               </w:rPr>
               <w:t>The game makes a slurping sound</w:t>
             </w:r>
+            <w:bookmarkStart w:id="0" w:name="_GoBack"/>
+            <w:bookmarkEnd w:id="0"/>
           </w:p>
           <w:p>
             <w:pPr>
@@ -268,6 +316,9 @@
                 <w:ilvl w:val="0"/>
                 <w:numId w:val="14"/>
               </w:numPr>
+              <w:rPr>
+                <w:rFonts w:ascii="Arial" w:hAnsi="Arial" w:cs="Arial"/>
+              </w:rPr>
             </w:pPr>
             <w:r>
               <w:rPr>
@@ -283,10 +334,14 @@
                 <w:ilvl w:val="0"/>
                 <w:numId w:val="14"/>
               </w:numPr>
+              <w:rPr>
+                <w:rFonts w:ascii="Arial" w:hAnsi="Arial" w:cs="Arial"/>
+              </w:rPr>
             </w:pPr>
-            <w:bookmarkStart w:id="0" w:name="_GoBack"/>
-            <w:bookmarkEnd w:id="0"/>
             <w:r>
+              <w:rPr>
+                <w:rFonts w:ascii="Arial" w:hAnsi="Arial" w:cs="Arial"/>
+              </w:rPr>
               <w:t xml:space="preserve"> </w:t>
             </w:r>
           </w:p>
@@ -342,7 +397,13 @@
               </w:rPr>
             </w:pPr>
           </w:p>
-          <w:p/>
+          <w:p>
+            <w:pPr>
+              <w:rPr>
+                <w:rFonts w:ascii="Arial" w:hAnsi="Arial" w:cs="Arial"/>
+              </w:rPr>
+            </w:pPr>
+          </w:p>
         </w:tc>
       </w:tr>
       <w:tr>
@@ -386,7 +447,13 @@
               <w:t>The player must move the turtle over the red lettuce so that the red lettuce gets eaten</w:t>
             </w:r>
           </w:p>
-          <w:p/>
+          <w:p>
+            <w:pPr>
+              <w:rPr>
+                <w:rFonts w:ascii="Arial" w:hAnsi="Arial" w:cs="Arial"/>
+              </w:rPr>
+            </w:pPr>
+          </w:p>
         </w:tc>
       </w:tr>
       <w:tr>
@@ -427,10 +494,28 @@
               <w:rPr>
                 <w:rFonts w:ascii="Arial" w:eastAsia="Arial" w:hAnsi="Arial" w:cs="Arial"/>
               </w:rPr>
-              <w:t>When player hits the down arrow, red bullets come shooting out of the gun</w:t>
+              <w:t xml:space="preserve">When player hits the </w:t>
+            </w:r>
+            <w:r>
+              <w:rPr>
+                <w:rFonts w:ascii="Arial" w:eastAsia="Arial" w:hAnsi="Arial" w:cs="Arial"/>
+              </w:rPr>
+              <w:t>space button</w:t>
+            </w:r>
+            <w:r>
+              <w:rPr>
+                <w:rFonts w:ascii="Arial" w:eastAsia="Arial" w:hAnsi="Arial" w:cs="Arial"/>
+              </w:rPr>
+              <w:t>, red bullets come shooting out of the gun</w:t>
             </w:r>
           </w:p>
-          <w:p/>
+          <w:p>
+            <w:pPr>
+              <w:rPr>
+                <w:rFonts w:ascii="Arial" w:hAnsi="Arial" w:cs="Arial"/>
+              </w:rPr>
+            </w:pPr>
+          </w:p>
         </w:tc>
       </w:tr>
       <w:tr>
@@ -474,7 +559,13 @@
               <w:t xml:space="preserve">N/A. </w:t>
             </w:r>
           </w:p>
-          <w:p/>
+          <w:p>
+            <w:pPr>
+              <w:rPr>
+                <w:rFonts w:ascii="Arial" w:hAnsi="Arial" w:cs="Arial"/>
+              </w:rPr>
+            </w:pPr>
+          </w:p>
         </w:tc>
       </w:tr>
     </w:tbl>
